--- a/company_info.docx
+++ b/company_info.docx
@@ -11,126 +11,64 @@
           <w:szCs w:val="24"/>
         </w:rPr>
       </w:pPr>
-      <w:r>
-        <w:rPr>
-          <w:rFonts w:ascii="Times New Roman" w:hAnsi="Times New Roman" w:cs="Times New Roman"/>
-          <w:sz w:val="24"/>
-          <w:szCs w:val="24"/>
-        </w:rPr>
-        <w:t>Growing hand-made furniture company based outside</w:t>
-      </w:r>
-      <w:r>
-        <w:rPr>
-          <w:rFonts w:ascii="Times New Roman" w:hAnsi="Times New Roman" w:cs="Times New Roman"/>
-          <w:sz w:val="24"/>
-          <w:szCs w:val="24"/>
-        </w:rPr>
-        <w:t xml:space="preserve"> of High Point, North Carolina. </w:t>
-      </w:r>
-      <w:r>
-        <w:rPr>
-          <w:rFonts w:ascii="Times New Roman" w:hAnsi="Times New Roman" w:cs="Times New Roman"/>
-          <w:sz w:val="24"/>
-          <w:szCs w:val="24"/>
-        </w:rPr>
-        <w:t>Original owner started about 40 years ago in a basement workshop, building</w:t>
-      </w:r>
-      <w:r>
-        <w:rPr>
-          <w:rFonts w:ascii="Times New Roman" w:hAnsi="Times New Roman" w:cs="Times New Roman"/>
-          <w:sz w:val="24"/>
-          <w:szCs w:val="24"/>
-        </w:rPr>
-        <w:t xml:space="preserve"> custom-made chests of drawers. </w:t>
-      </w:r>
-      <w:r>
-        <w:rPr>
-          <w:rFonts w:ascii="Times New Roman" w:hAnsi="Times New Roman" w:cs="Times New Roman"/>
-          <w:sz w:val="24"/>
-          <w:szCs w:val="24"/>
-        </w:rPr>
-        <w:t>Co-owner joined about 30 years ago, after 10-year career w</w:t>
-      </w:r>
-      <w:r>
-        <w:rPr>
-          <w:rFonts w:ascii="Times New Roman" w:hAnsi="Times New Roman" w:cs="Times New Roman"/>
-          <w:sz w:val="24"/>
-          <w:szCs w:val="24"/>
-        </w:rPr>
-        <w:t xml:space="preserve">ith a large furniture retailer. </w:t>
-      </w:r>
-      <w:r>
-        <w:rPr>
-          <w:rFonts w:ascii="Times New Roman" w:hAnsi="Times New Roman" w:cs="Times New Roman"/>
-          <w:sz w:val="24"/>
-          <w:szCs w:val="24"/>
-        </w:rPr>
-        <w:t>Company has since expanded to 50 full-time craftspeo</w:t>
-      </w:r>
-      <w:r>
-        <w:rPr>
-          <w:rFonts w:ascii="Times New Roman" w:hAnsi="Times New Roman" w:cs="Times New Roman"/>
-          <w:sz w:val="24"/>
-          <w:szCs w:val="24"/>
-        </w:rPr>
-        <w:t xml:space="preserve">ple in a larger local facility. </w:t>
-      </w:r>
-      <w:r>
-        <w:rPr>
-          <w:rFonts w:ascii="Times New Roman" w:hAnsi="Times New Roman" w:cs="Times New Roman"/>
-          <w:sz w:val="24"/>
-          <w:szCs w:val="24"/>
-        </w:rPr>
-        <w:t>Provides both pre-ma</w:t>
-      </w:r>
-      <w:r>
-        <w:rPr>
-          <w:rFonts w:ascii="Times New Roman" w:hAnsi="Times New Roman" w:cs="Times New Roman"/>
-          <w:sz w:val="24"/>
-          <w:szCs w:val="24"/>
-        </w:rPr>
-        <w:t xml:space="preserve">de and made-to-order furniture. </w:t>
-      </w:r>
-      <w:r>
-        <w:rPr>
-          <w:rFonts w:ascii="Times New Roman" w:hAnsi="Times New Roman" w:cs="Times New Roman"/>
-          <w:sz w:val="24"/>
-          <w:szCs w:val="24"/>
-        </w:rPr>
-        <w:t>Sells to both in-store</w:t>
-      </w:r>
-      <w:r>
-        <w:rPr>
-          <w:rFonts w:ascii="Times New Roman" w:hAnsi="Times New Roman" w:cs="Times New Roman"/>
-          <w:sz w:val="24"/>
-          <w:szCs w:val="24"/>
-        </w:rPr>
-        <w:t xml:space="preserve"> customers, retailers, and </w:t>
-      </w:r>
-      <w:r>
-        <w:rPr>
-          <w:rFonts w:ascii="Times New Roman" w:hAnsi="Times New Roman" w:cs="Times New Roman"/>
-          <w:sz w:val="24"/>
-          <w:szCs w:val="24"/>
-        </w:rPr>
-        <w:t>individuals acros</w:t>
-      </w:r>
-      <w:r>
-        <w:rPr>
-          <w:rFonts w:ascii="Times New Roman" w:hAnsi="Times New Roman" w:cs="Times New Roman"/>
-          <w:sz w:val="24"/>
-          <w:szCs w:val="24"/>
-        </w:rPr>
-        <w:t xml:space="preserve">s the U.S. and internationally. Currently offers hand-made furniture in 3 different general categories; bedroom, living room, and dining room/ kitchen furniture. </w:t>
-      </w:r>
-      <w:r>
-        <w:rPr>
-          <w:rFonts w:ascii="Times New Roman" w:hAnsi="Times New Roman" w:cs="Times New Roman"/>
-          <w:sz w:val="24"/>
-          <w:szCs w:val="24"/>
-        </w:rPr>
-        <w:cr/>
-      </w:r>
+      <w:bookmarkStart w:id="0" w:name="_GoBack"/>
+      <w:r>
+        <w:rPr>
+          <w:rFonts w:ascii="Times New Roman" w:hAnsi="Times New Roman" w:cs="Times New Roman"/>
+          <w:noProof/>
+          <w:sz w:val="24"/>
+          <w:szCs w:val="24"/>
+        </w:rPr>
+        <w:drawing>
+          <wp:inline distT="0" distB="0" distL="0" distR="0">
+            <wp:extent cx="5943600" cy="1273038"/>
+            <wp:effectExtent l="0" t="0" r="0" b="3810"/>
+            <wp:docPr id="1" name="Picture 1"/>
+            <wp:cNvGraphicFramePr>
+              <a:graphicFrameLocks xmlns:a="http://schemas.openxmlformats.org/drawingml/2006/main" noChangeAspect="1"/>
+            </wp:cNvGraphicFramePr>
+            <a:graphic xmlns:a="http://schemas.openxmlformats.org/drawingml/2006/main">
+              <a:graphicData uri="http://schemas.openxmlformats.org/drawingml/2006/picture">
+                <pic:pic xmlns:pic="http://schemas.openxmlformats.org/drawingml/2006/picture">
+                  <pic:nvPicPr>
+                    <pic:cNvPr id="0" name="Picture 1"/>
+                    <pic:cNvPicPr>
+                      <a:picLocks noChangeAspect="1" noChangeArrowheads="1"/>
+                    </pic:cNvPicPr>
+                  </pic:nvPicPr>
+                  <pic:blipFill>
+                    <a:blip r:embed="rId4">
+                      <a:extLst>
+                        <a:ext uri="{28A0092B-C50C-407E-A947-70E740481C1C}">
+                          <a14:useLocalDpi xmlns:a14="http://schemas.microsoft.com/office/drawing/2010/main" val="0"/>
+                        </a:ext>
+                      </a:extLst>
+                    </a:blip>
+                    <a:srcRect/>
+                    <a:stretch>
+                      <a:fillRect/>
+                    </a:stretch>
+                  </pic:blipFill>
+                  <pic:spPr bwMode="auto">
+                    <a:xfrm>
+                      <a:off x="0" y="0"/>
+                      <a:ext cx="5943600" cy="1273038"/>
+                    </a:xfrm>
+                    <a:prstGeom prst="rect">
+                      <a:avLst/>
+                    </a:prstGeom>
+                    <a:noFill/>
+                    <a:ln>
+                      <a:noFill/>
+                    </a:ln>
+                  </pic:spPr>
+                </pic:pic>
+              </a:graphicData>
+            </a:graphic>
+          </wp:inline>
+        </w:drawing>
+      </w:r>
+      <w:bookmarkEnd w:id="0"/>
     </w:p>
     <w:p>
       <w:pPr>
@@ -147,31 +85,119 @@
           <w:sz w:val="24"/>
           <w:szCs w:val="24"/>
         </w:rPr>
-        <w:t>Many of the sales are from walk-in customers to the store in High Point, NC, but a lot of the company's b</w:t>
-      </w:r>
-      <w:r>
-        <w:rPr>
-          <w:rFonts w:ascii="Times New Roman" w:hAnsi="Times New Roman" w:cs="Times New Roman"/>
-          <w:sz w:val="24"/>
-          <w:szCs w:val="24"/>
-        </w:rPr>
-        <w:t xml:space="preserve">usiness </w:t>
-      </w:r>
-      <w:r>
-        <w:rPr>
-          <w:rFonts w:ascii="Times New Roman" w:hAnsi="Times New Roman" w:cs="Times New Roman"/>
-          <w:sz w:val="24"/>
-          <w:szCs w:val="24"/>
-        </w:rPr>
-        <w:t xml:space="preserve">depends on the efforts of sales agents who work out of central North Carolina, but who are aggregately responsible for </w:t>
-      </w:r>
-      <w:r>
-        <w:rPr>
-          <w:rFonts w:ascii="Times New Roman" w:hAnsi="Times New Roman" w:cs="Times New Roman"/>
-          <w:sz w:val="24"/>
-          <w:szCs w:val="24"/>
-        </w:rPr>
-        <w:t xml:space="preserve">six different general regions. </w:t>
+        <w:t>Growing hand-made furniture company based outside</w:t>
+      </w:r>
+      <w:r>
+        <w:rPr>
+          <w:rFonts w:ascii="Times New Roman" w:hAnsi="Times New Roman" w:cs="Times New Roman"/>
+          <w:sz w:val="24"/>
+          <w:szCs w:val="24"/>
+        </w:rPr>
+        <w:t xml:space="preserve"> of High Point, North Carolina. </w:t>
+      </w:r>
+      <w:r>
+        <w:rPr>
+          <w:rFonts w:ascii="Times New Roman" w:hAnsi="Times New Roman" w:cs="Times New Roman"/>
+          <w:sz w:val="24"/>
+          <w:szCs w:val="24"/>
+        </w:rPr>
+        <w:t>Original owner started about 40 years ago in a basement workshop, building</w:t>
+      </w:r>
+      <w:r>
+        <w:rPr>
+          <w:rFonts w:ascii="Times New Roman" w:hAnsi="Times New Roman" w:cs="Times New Roman"/>
+          <w:sz w:val="24"/>
+          <w:szCs w:val="24"/>
+        </w:rPr>
+        <w:t xml:space="preserve"> custom-made chests of drawers. </w:t>
+      </w:r>
+      <w:r>
+        <w:rPr>
+          <w:rFonts w:ascii="Times New Roman" w:hAnsi="Times New Roman" w:cs="Times New Roman"/>
+          <w:sz w:val="24"/>
+          <w:szCs w:val="24"/>
+        </w:rPr>
+        <w:t>Co-owner joined about 30 years ago, after 10-year career w</w:t>
+      </w:r>
+      <w:r>
+        <w:rPr>
+          <w:rFonts w:ascii="Times New Roman" w:hAnsi="Times New Roman" w:cs="Times New Roman"/>
+          <w:sz w:val="24"/>
+          <w:szCs w:val="24"/>
+        </w:rPr>
+        <w:t xml:space="preserve">ith a large furniture retailer. </w:t>
+      </w:r>
+      <w:r>
+        <w:rPr>
+          <w:rFonts w:ascii="Times New Roman" w:hAnsi="Times New Roman" w:cs="Times New Roman"/>
+          <w:sz w:val="24"/>
+          <w:szCs w:val="24"/>
+        </w:rPr>
+        <w:t>Company has since expanded to 50 full-time craftspeo</w:t>
+      </w:r>
+      <w:r>
+        <w:rPr>
+          <w:rFonts w:ascii="Times New Roman" w:hAnsi="Times New Roman" w:cs="Times New Roman"/>
+          <w:sz w:val="24"/>
+          <w:szCs w:val="24"/>
+        </w:rPr>
+        <w:t xml:space="preserve">ple in a larger local facility. </w:t>
+      </w:r>
+      <w:r>
+        <w:rPr>
+          <w:rFonts w:ascii="Times New Roman" w:hAnsi="Times New Roman" w:cs="Times New Roman"/>
+          <w:sz w:val="24"/>
+          <w:szCs w:val="24"/>
+        </w:rPr>
+        <w:t>Provides both pre-ma</w:t>
+      </w:r>
+      <w:r>
+        <w:rPr>
+          <w:rFonts w:ascii="Times New Roman" w:hAnsi="Times New Roman" w:cs="Times New Roman"/>
+          <w:sz w:val="24"/>
+          <w:szCs w:val="24"/>
+        </w:rPr>
+        <w:t xml:space="preserve">de and made-to-order furniture. </w:t>
+      </w:r>
+      <w:r>
+        <w:rPr>
+          <w:rFonts w:ascii="Times New Roman" w:hAnsi="Times New Roman" w:cs="Times New Roman"/>
+          <w:sz w:val="24"/>
+          <w:szCs w:val="24"/>
+        </w:rPr>
+        <w:t>Sells to both in-store</w:t>
+      </w:r>
+      <w:r>
+        <w:rPr>
+          <w:rFonts w:ascii="Times New Roman" w:hAnsi="Times New Roman" w:cs="Times New Roman"/>
+          <w:sz w:val="24"/>
+          <w:szCs w:val="24"/>
+        </w:rPr>
+        <w:t xml:space="preserve"> customers, retailers, and </w:t>
+      </w:r>
+      <w:r>
+        <w:rPr>
+          <w:rFonts w:ascii="Times New Roman" w:hAnsi="Times New Roman" w:cs="Times New Roman"/>
+          <w:sz w:val="24"/>
+          <w:szCs w:val="24"/>
+        </w:rPr>
+        <w:t>individuals acros</w:t>
+      </w:r>
+      <w:r>
+        <w:rPr>
+          <w:rFonts w:ascii="Times New Roman" w:hAnsi="Times New Roman" w:cs="Times New Roman"/>
+          <w:sz w:val="24"/>
+          <w:szCs w:val="24"/>
+        </w:rPr>
+        <w:t xml:space="preserve">s the U.S. and internationally. Currently offers hand-made furniture in 3 different general categories; bedroom, living room, and dining room/ kitchen furniture. </w:t>
+      </w:r>
+      <w:r>
+        <w:rPr>
+          <w:rFonts w:ascii="Times New Roman" w:hAnsi="Times New Roman" w:cs="Times New Roman"/>
+          <w:sz w:val="24"/>
+          <w:szCs w:val="24"/>
+        </w:rPr>
+        <w:cr/>
       </w:r>
     </w:p>
     <w:p>
@@ -189,10 +215,50 @@
           <w:sz w:val="24"/>
           <w:szCs w:val="24"/>
         </w:rPr>
+        <w:t>Many of the sales are from walk-in customers to the store in High Point, NC, but a lot of the company's b</w:t>
+      </w:r>
+      <w:r>
+        <w:rPr>
+          <w:rFonts w:ascii="Times New Roman" w:hAnsi="Times New Roman" w:cs="Times New Roman"/>
+          <w:sz w:val="24"/>
+          <w:szCs w:val="24"/>
+        </w:rPr>
+        <w:t xml:space="preserve">usiness </w:t>
+      </w:r>
+      <w:r>
+        <w:rPr>
+          <w:rFonts w:ascii="Times New Roman" w:hAnsi="Times New Roman" w:cs="Times New Roman"/>
+          <w:sz w:val="24"/>
+          <w:szCs w:val="24"/>
+        </w:rPr>
+        <w:t xml:space="preserve">depends on the efforts of sales agents who work out of central North Carolina, but who are aggregately responsible for </w:t>
+      </w:r>
+      <w:r>
+        <w:rPr>
+          <w:rFonts w:ascii="Times New Roman" w:hAnsi="Times New Roman" w:cs="Times New Roman"/>
+          <w:sz w:val="24"/>
+          <w:szCs w:val="24"/>
+        </w:rPr>
+        <w:t xml:space="preserve">six different general regions. </w:t>
+      </w:r>
+    </w:p>
+    <w:p>
+      <w:pPr>
+        <w:ind w:firstLine="720"/>
+        <w:rPr>
+          <w:rFonts w:ascii="Times New Roman" w:hAnsi="Times New Roman" w:cs="Times New Roman"/>
+          <w:sz w:val="24"/>
+          <w:szCs w:val="24"/>
+        </w:rPr>
+      </w:pPr>
+      <w:r>
+        <w:rPr>
+          <w:rFonts w:ascii="Times New Roman" w:hAnsi="Times New Roman" w:cs="Times New Roman"/>
+          <w:sz w:val="24"/>
+          <w:szCs w:val="24"/>
+        </w:rPr>
         <w:tab/>
       </w:r>
-      <w:bookmarkStart w:id="0" w:name="_GoBack"/>
-      <w:bookmarkEnd w:id="0"/>
     </w:p>
     <w:sectPr>
       <w:pgSz w:w="12240" w:h="15840"/>

--- a/company_info.docx
+++ b/company_info.docx
@@ -11,64 +11,126 @@
           <w:szCs w:val="24"/>
         </w:rPr>
       </w:pPr>
-      <w:bookmarkStart w:id="0" w:name="_GoBack"/>
-      <w:r>
-        <w:rPr>
-          <w:rFonts w:ascii="Times New Roman" w:hAnsi="Times New Roman" w:cs="Times New Roman"/>
-          <w:noProof/>
-          <w:sz w:val="24"/>
-          <w:szCs w:val="24"/>
-        </w:rPr>
-        <w:drawing>
-          <wp:inline distT="0" distB="0" distL="0" distR="0">
-            <wp:extent cx="5943600" cy="1273038"/>
-            <wp:effectExtent l="0" t="0" r="0" b="3810"/>
-            <wp:docPr id="1" name="Picture 1"/>
-            <wp:cNvGraphicFramePr>
-              <a:graphicFrameLocks xmlns:a="http://schemas.openxmlformats.org/drawingml/2006/main" noChangeAspect="1"/>
-            </wp:cNvGraphicFramePr>
-            <a:graphic xmlns:a="http://schemas.openxmlformats.org/drawingml/2006/main">
-              <a:graphicData uri="http://schemas.openxmlformats.org/drawingml/2006/picture">
-                <pic:pic xmlns:pic="http://schemas.openxmlformats.org/drawingml/2006/picture">
-                  <pic:nvPicPr>
-                    <pic:cNvPr id="0" name="Picture 1"/>
-                    <pic:cNvPicPr>
-                      <a:picLocks noChangeAspect="1" noChangeArrowheads="1"/>
-                    </pic:cNvPicPr>
-                  </pic:nvPicPr>
-                  <pic:blipFill>
-                    <a:blip r:embed="rId4">
-                      <a:extLst>
-                        <a:ext uri="{28A0092B-C50C-407E-A947-70E740481C1C}">
-                          <a14:useLocalDpi xmlns:a14="http://schemas.microsoft.com/office/drawing/2010/main" val="0"/>
-                        </a:ext>
-                      </a:extLst>
-                    </a:blip>
-                    <a:srcRect/>
-                    <a:stretch>
-                      <a:fillRect/>
-                    </a:stretch>
-                  </pic:blipFill>
-                  <pic:spPr bwMode="auto">
-                    <a:xfrm>
-                      <a:off x="0" y="0"/>
-                      <a:ext cx="5943600" cy="1273038"/>
-                    </a:xfrm>
-                    <a:prstGeom prst="rect">
-                      <a:avLst/>
-                    </a:prstGeom>
-                    <a:noFill/>
-                    <a:ln>
-                      <a:noFill/>
-                    </a:ln>
-                  </pic:spPr>
-                </pic:pic>
-              </a:graphicData>
-            </a:graphic>
-          </wp:inline>
-        </w:drawing>
-      </w:r>
-      <w:bookmarkEnd w:id="0"/>
+      <w:r>
+        <w:rPr>
+          <w:rFonts w:ascii="Times New Roman" w:hAnsi="Times New Roman" w:cs="Times New Roman"/>
+          <w:sz w:val="24"/>
+          <w:szCs w:val="24"/>
+        </w:rPr>
+        <w:t>Growing hand-made furniture company based outside</w:t>
+      </w:r>
+      <w:r>
+        <w:rPr>
+          <w:rFonts w:ascii="Times New Roman" w:hAnsi="Times New Roman" w:cs="Times New Roman"/>
+          <w:sz w:val="24"/>
+          <w:szCs w:val="24"/>
+        </w:rPr>
+        <w:t xml:space="preserve"> of High Point, North Carolina. </w:t>
+      </w:r>
+      <w:r>
+        <w:rPr>
+          <w:rFonts w:ascii="Times New Roman" w:hAnsi="Times New Roman" w:cs="Times New Roman"/>
+          <w:sz w:val="24"/>
+          <w:szCs w:val="24"/>
+        </w:rPr>
+        <w:t>Original owner started about 40 years ago in a basement workshop, building</w:t>
+      </w:r>
+      <w:r>
+        <w:rPr>
+          <w:rFonts w:ascii="Times New Roman" w:hAnsi="Times New Roman" w:cs="Times New Roman"/>
+          <w:sz w:val="24"/>
+          <w:szCs w:val="24"/>
+        </w:rPr>
+        <w:t xml:space="preserve"> custom-made chests of drawers. </w:t>
+      </w:r>
+      <w:r>
+        <w:rPr>
+          <w:rFonts w:ascii="Times New Roman" w:hAnsi="Times New Roman" w:cs="Times New Roman"/>
+          <w:sz w:val="24"/>
+          <w:szCs w:val="24"/>
+        </w:rPr>
+        <w:t>Co-owner joined about 30 years ago, after 10-year career w</w:t>
+      </w:r>
+      <w:r>
+        <w:rPr>
+          <w:rFonts w:ascii="Times New Roman" w:hAnsi="Times New Roman" w:cs="Times New Roman"/>
+          <w:sz w:val="24"/>
+          <w:szCs w:val="24"/>
+        </w:rPr>
+        <w:t xml:space="preserve">ith a large furniture retailer. </w:t>
+      </w:r>
+      <w:r>
+        <w:rPr>
+          <w:rFonts w:ascii="Times New Roman" w:hAnsi="Times New Roman" w:cs="Times New Roman"/>
+          <w:sz w:val="24"/>
+          <w:szCs w:val="24"/>
+        </w:rPr>
+        <w:t>Company has since expanded to 50 full-time craftspeo</w:t>
+      </w:r>
+      <w:r>
+        <w:rPr>
+          <w:rFonts w:ascii="Times New Roman" w:hAnsi="Times New Roman" w:cs="Times New Roman"/>
+          <w:sz w:val="24"/>
+          <w:szCs w:val="24"/>
+        </w:rPr>
+        <w:t xml:space="preserve">ple in a larger local facility. </w:t>
+      </w:r>
+      <w:r>
+        <w:rPr>
+          <w:rFonts w:ascii="Times New Roman" w:hAnsi="Times New Roman" w:cs="Times New Roman"/>
+          <w:sz w:val="24"/>
+          <w:szCs w:val="24"/>
+        </w:rPr>
+        <w:t>Provides both pre-ma</w:t>
+      </w:r>
+      <w:r>
+        <w:rPr>
+          <w:rFonts w:ascii="Times New Roman" w:hAnsi="Times New Roman" w:cs="Times New Roman"/>
+          <w:sz w:val="24"/>
+          <w:szCs w:val="24"/>
+        </w:rPr>
+        <w:t xml:space="preserve">de and made-to-order furniture. </w:t>
+      </w:r>
+      <w:r>
+        <w:rPr>
+          <w:rFonts w:ascii="Times New Roman" w:hAnsi="Times New Roman" w:cs="Times New Roman"/>
+          <w:sz w:val="24"/>
+          <w:szCs w:val="24"/>
+        </w:rPr>
+        <w:t>Sells to both in-store</w:t>
+      </w:r>
+      <w:r>
+        <w:rPr>
+          <w:rFonts w:ascii="Times New Roman" w:hAnsi="Times New Roman" w:cs="Times New Roman"/>
+          <w:sz w:val="24"/>
+          <w:szCs w:val="24"/>
+        </w:rPr>
+        <w:t xml:space="preserve"> customers, retailers, and </w:t>
+      </w:r>
+      <w:r>
+        <w:rPr>
+          <w:rFonts w:ascii="Times New Roman" w:hAnsi="Times New Roman" w:cs="Times New Roman"/>
+          <w:sz w:val="24"/>
+          <w:szCs w:val="24"/>
+        </w:rPr>
+        <w:t>individuals acros</w:t>
+      </w:r>
+      <w:r>
+        <w:rPr>
+          <w:rFonts w:ascii="Times New Roman" w:hAnsi="Times New Roman" w:cs="Times New Roman"/>
+          <w:sz w:val="24"/>
+          <w:szCs w:val="24"/>
+        </w:rPr>
+        <w:t xml:space="preserve">s the U.S. and internationally. Currently offers hand-made furniture in 3 different general categories; bedroom, living room, and dining room/ kitchen furniture. </w:t>
+      </w:r>
+      <w:r>
+        <w:rPr>
+          <w:rFonts w:ascii="Times New Roman" w:hAnsi="Times New Roman" w:cs="Times New Roman"/>
+          <w:sz w:val="24"/>
+          <w:szCs w:val="24"/>
+        </w:rPr>
+        <w:cr/>
+      </w:r>
     </w:p>
     <w:p>
       <w:pPr>
@@ -85,119 +147,31 @@
           <w:sz w:val="24"/>
           <w:szCs w:val="24"/>
         </w:rPr>
-        <w:t>Growing hand-made furniture company based outside</w:t>
-      </w:r>
-      <w:r>
-        <w:rPr>
-          <w:rFonts w:ascii="Times New Roman" w:hAnsi="Times New Roman" w:cs="Times New Roman"/>
-          <w:sz w:val="24"/>
-          <w:szCs w:val="24"/>
-        </w:rPr>
-        <w:t xml:space="preserve"> of High Point, North Carolina. </w:t>
-      </w:r>
-      <w:r>
-        <w:rPr>
-          <w:rFonts w:ascii="Times New Roman" w:hAnsi="Times New Roman" w:cs="Times New Roman"/>
-          <w:sz w:val="24"/>
-          <w:szCs w:val="24"/>
-        </w:rPr>
-        <w:t>Original owner started about 40 years ago in a basement workshop, building</w:t>
-      </w:r>
-      <w:r>
-        <w:rPr>
-          <w:rFonts w:ascii="Times New Roman" w:hAnsi="Times New Roman" w:cs="Times New Roman"/>
-          <w:sz w:val="24"/>
-          <w:szCs w:val="24"/>
-        </w:rPr>
-        <w:t xml:space="preserve"> custom-made chests of drawers. </w:t>
-      </w:r>
-      <w:r>
-        <w:rPr>
-          <w:rFonts w:ascii="Times New Roman" w:hAnsi="Times New Roman" w:cs="Times New Roman"/>
-          <w:sz w:val="24"/>
-          <w:szCs w:val="24"/>
-        </w:rPr>
-        <w:t>Co-owner joined about 30 years ago, after 10-year career w</w:t>
-      </w:r>
-      <w:r>
-        <w:rPr>
-          <w:rFonts w:ascii="Times New Roman" w:hAnsi="Times New Roman" w:cs="Times New Roman"/>
-          <w:sz w:val="24"/>
-          <w:szCs w:val="24"/>
-        </w:rPr>
-        <w:t xml:space="preserve">ith a large furniture retailer. </w:t>
-      </w:r>
-      <w:r>
-        <w:rPr>
-          <w:rFonts w:ascii="Times New Roman" w:hAnsi="Times New Roman" w:cs="Times New Roman"/>
-          <w:sz w:val="24"/>
-          <w:szCs w:val="24"/>
-        </w:rPr>
-        <w:t>Company has since expanded to 50 full-time craftspeo</w:t>
-      </w:r>
-      <w:r>
-        <w:rPr>
-          <w:rFonts w:ascii="Times New Roman" w:hAnsi="Times New Roman" w:cs="Times New Roman"/>
-          <w:sz w:val="24"/>
-          <w:szCs w:val="24"/>
-        </w:rPr>
-        <w:t xml:space="preserve">ple in a larger local facility. </w:t>
-      </w:r>
-      <w:r>
-        <w:rPr>
-          <w:rFonts w:ascii="Times New Roman" w:hAnsi="Times New Roman" w:cs="Times New Roman"/>
-          <w:sz w:val="24"/>
-          <w:szCs w:val="24"/>
-        </w:rPr>
-        <w:t>Provides both pre-ma</w:t>
-      </w:r>
-      <w:r>
-        <w:rPr>
-          <w:rFonts w:ascii="Times New Roman" w:hAnsi="Times New Roman" w:cs="Times New Roman"/>
-          <w:sz w:val="24"/>
-          <w:szCs w:val="24"/>
-        </w:rPr>
-        <w:t xml:space="preserve">de and made-to-order furniture. </w:t>
-      </w:r>
-      <w:r>
-        <w:rPr>
-          <w:rFonts w:ascii="Times New Roman" w:hAnsi="Times New Roman" w:cs="Times New Roman"/>
-          <w:sz w:val="24"/>
-          <w:szCs w:val="24"/>
-        </w:rPr>
-        <w:t>Sells to both in-store</w:t>
-      </w:r>
-      <w:r>
-        <w:rPr>
-          <w:rFonts w:ascii="Times New Roman" w:hAnsi="Times New Roman" w:cs="Times New Roman"/>
-          <w:sz w:val="24"/>
-          <w:szCs w:val="24"/>
-        </w:rPr>
-        <w:t xml:space="preserve"> customers, retailers, and </w:t>
-      </w:r>
-      <w:r>
-        <w:rPr>
-          <w:rFonts w:ascii="Times New Roman" w:hAnsi="Times New Roman" w:cs="Times New Roman"/>
-          <w:sz w:val="24"/>
-          <w:szCs w:val="24"/>
-        </w:rPr>
-        <w:t>individuals acros</w:t>
-      </w:r>
-      <w:r>
-        <w:rPr>
-          <w:rFonts w:ascii="Times New Roman" w:hAnsi="Times New Roman" w:cs="Times New Roman"/>
-          <w:sz w:val="24"/>
-          <w:szCs w:val="24"/>
-        </w:rPr>
-        <w:t xml:space="preserve">s the U.S. and internationally. Currently offers hand-made furniture in 3 different general categories; bedroom, living room, and dining room/ kitchen furniture. </w:t>
-      </w:r>
-      <w:r>
-        <w:rPr>
-          <w:rFonts w:ascii="Times New Roman" w:hAnsi="Times New Roman" w:cs="Times New Roman"/>
-          <w:sz w:val="24"/>
-          <w:szCs w:val="24"/>
-        </w:rPr>
-        <w:cr/>
+        <w:t>Many of the sales are from walk-in customers to the store in High Point, NC, but a lot of the company's b</w:t>
+      </w:r>
+      <w:r>
+        <w:rPr>
+          <w:rFonts w:ascii="Times New Roman" w:hAnsi="Times New Roman" w:cs="Times New Roman"/>
+          <w:sz w:val="24"/>
+          <w:szCs w:val="24"/>
+        </w:rPr>
+        <w:t xml:space="preserve">usiness </w:t>
+      </w:r>
+      <w:r>
+        <w:rPr>
+          <w:rFonts w:ascii="Times New Roman" w:hAnsi="Times New Roman" w:cs="Times New Roman"/>
+          <w:sz w:val="24"/>
+          <w:szCs w:val="24"/>
+        </w:rPr>
+        <w:t xml:space="preserve">depends on the efforts of sales agents who work out of central North Carolina, but who are aggregately responsible for </w:t>
+      </w:r>
+      <w:r>
+        <w:rPr>
+          <w:rFonts w:ascii="Times New Roman" w:hAnsi="Times New Roman" w:cs="Times New Roman"/>
+          <w:sz w:val="24"/>
+          <w:szCs w:val="24"/>
+        </w:rPr>
+        <w:t xml:space="preserve">six different general regions. </w:t>
       </w:r>
     </w:p>
     <w:p>
@@ -215,50 +189,10 @@
           <w:sz w:val="24"/>
           <w:szCs w:val="24"/>
         </w:rPr>
-        <w:t>Many of the sales are from walk-in customers to the store in High Point, NC, but a lot of the company's b</w:t>
-      </w:r>
-      <w:r>
-        <w:rPr>
-          <w:rFonts w:ascii="Times New Roman" w:hAnsi="Times New Roman" w:cs="Times New Roman"/>
-          <w:sz w:val="24"/>
-          <w:szCs w:val="24"/>
-        </w:rPr>
-        <w:t xml:space="preserve">usiness </w:t>
-      </w:r>
-      <w:r>
-        <w:rPr>
-          <w:rFonts w:ascii="Times New Roman" w:hAnsi="Times New Roman" w:cs="Times New Roman"/>
-          <w:sz w:val="24"/>
-          <w:szCs w:val="24"/>
-        </w:rPr>
-        <w:t xml:space="preserve">depends on the efforts of sales agents who work out of central North Carolina, but who are aggregately responsible for </w:t>
-      </w:r>
-      <w:r>
-        <w:rPr>
-          <w:rFonts w:ascii="Times New Roman" w:hAnsi="Times New Roman" w:cs="Times New Roman"/>
-          <w:sz w:val="24"/>
-          <w:szCs w:val="24"/>
-        </w:rPr>
-        <w:t xml:space="preserve">six different general regions. </w:t>
-      </w:r>
-    </w:p>
-    <w:p>
-      <w:pPr>
-        <w:ind w:firstLine="720"/>
-        <w:rPr>
-          <w:rFonts w:ascii="Times New Roman" w:hAnsi="Times New Roman" w:cs="Times New Roman"/>
-          <w:sz w:val="24"/>
-          <w:szCs w:val="24"/>
-        </w:rPr>
-      </w:pPr>
-      <w:r>
-        <w:rPr>
-          <w:rFonts w:ascii="Times New Roman" w:hAnsi="Times New Roman" w:cs="Times New Roman"/>
-          <w:sz w:val="24"/>
-          <w:szCs w:val="24"/>
-        </w:rPr>
         <w:tab/>
       </w:r>
+      <w:bookmarkStart w:id="0" w:name="_GoBack"/>
+      <w:bookmarkEnd w:id="0"/>
     </w:p>
     <w:sectPr>
       <w:pgSz w:w="12240" w:h="15840"/>
